--- a/Documents/Readme_Installation_Projet.docx
+++ b/Documents/Readme_Installation_Projet.docx
@@ -570,6 +570,15 @@
         </w:rPr>
         <w:t> :</w:t>
       </w:r>
+    </w:p>
+    <w:p>
+      <w:pPr>
+        <w:spacing w:after="0"/>
+        <w:rPr>
+          <w:sz w:val="24"/>
+          <w:szCs w:val="24"/>
+        </w:rPr>
+      </w:pPr>
       <w:r>
         <w:rPr>
           <w:sz w:val="24"/>
@@ -577,16 +586,20 @@
         </w:rPr>
         <w:t xml:space="preserve"> </w:t>
       </w:r>
-      <w:hyperlink r:id="rId4" w:history="1">
-        <w:r>
-          <w:rPr>
-            <w:rStyle w:val="Lienhypertexte"/>
-            <w:sz w:val="24"/>
-            <w:szCs w:val="24"/>
-          </w:rPr>
-          <w:t>http://localhost/ProjetQcm/Web/Autres/Index.php</w:t>
-        </w:r>
-      </w:hyperlink>
+      <w:r>
+        <w:rPr>
+          <w:sz w:val="24"/>
+          <w:szCs w:val="24"/>
+        </w:rPr>
+        <w:t>http:/</w:t>
+      </w:r>
+      <w:r>
+        <w:rPr>
+          <w:sz w:val="24"/>
+          <w:szCs w:val="24"/>
+        </w:rPr>
+        <w:t>/localhost/ProjetQcm/Web</w:t>
+      </w:r>
     </w:p>
     <w:p>
       <w:pPr>
@@ -841,17 +854,17 @@
           <w:szCs w:val="24"/>
         </w:rPr>
       </w:pPr>
-    </w:p>
-    <w:p>
-      <w:pPr>
-        <w:spacing w:after="0"/>
-        <w:rPr>
-          <w:sz w:val="24"/>
-          <w:szCs w:val="24"/>
-        </w:rPr>
-      </w:pPr>
       <w:bookmarkStart w:id="0" w:name="_GoBack"/>
       <w:bookmarkEnd w:id="0"/>
+    </w:p>
+    <w:p>
+      <w:pPr>
+        <w:spacing w:after="0"/>
+        <w:rPr>
+          <w:sz w:val="24"/>
+          <w:szCs w:val="24"/>
+        </w:rPr>
+      </w:pPr>
       <w:r>
         <w:rPr>
           <w:sz w:val="24"/>
@@ -878,7 +891,14 @@
           <w:sz w:val="24"/>
           <w:szCs w:val="24"/>
         </w:rPr>
-        <w:t xml:space="preserve"> Des experts vous répondront le plus rapidement possible.</w:t>
+        <w:t xml:space="preserve"> Des</w:t>
+      </w:r>
+      <w:r>
+        <w:rPr>
+          <w:sz w:val="24"/>
+          <w:szCs w:val="24"/>
+        </w:rPr>
+        <w:t xml:space="preserve"> experts vous répondront le plus rapidement possible.</w:t>
       </w:r>
     </w:p>
     <w:sectPr>
